--- a/최민기/과제1(관리자-대여소,자전거,통계).docx
+++ b/최민기/과제1(관리자-대여소,자전거,통계).docx
@@ -37,7 +37,7 @@
     <w:p>
       <w:pPr>
         <w:rPr>
-          <w:rFonts w:eastAsia="맑은 고딕" w:hint="eastAsia"/>
+          <w:rFonts w:eastAsia="맑은 고딕"/>
           <w:sz w:val="16"/>
           <w:szCs w:val="16"/>
           <w:lang w:eastAsia="ko-KR"/>
@@ -551,7 +551,6 @@
               </w:tabs>
               <w:cnfStyle w:val="000000100000" w:firstRow="0" w:lastRow="0" w:firstColumn="0" w:lastColumn="0" w:oddVBand="0" w:evenVBand="0" w:oddHBand="1" w:evenHBand="0" w:firstRowFirstColumn="0" w:firstRowLastColumn="0" w:lastRowFirstColumn="0" w:lastRowLastColumn="0"/>
               <w:rPr>
-                <w:rFonts w:hint="eastAsia"/>
                 <w:sz w:val="20"/>
                 <w:szCs w:val="20"/>
                 <w:lang w:eastAsia="ko-KR"/>
@@ -627,7 +626,6 @@
             <w:pPr>
               <w:cnfStyle w:val="000000000000" w:firstRow="0" w:lastRow="0" w:firstColumn="0" w:lastColumn="0" w:oddVBand="0" w:evenVBand="0" w:oddHBand="0" w:evenHBand="0" w:firstRowFirstColumn="0" w:firstRowLastColumn="0" w:lastRowFirstColumn="0" w:lastRowLastColumn="0"/>
               <w:rPr>
-                <w:rFonts w:hint="eastAsia"/>
                 <w:sz w:val="20"/>
                 <w:szCs w:val="20"/>
                 <w:lang w:eastAsia="ko-KR"/>
@@ -652,7 +650,7 @@
             <w:pPr>
               <w:cnfStyle w:val="000000000000" w:firstRow="0" w:lastRow="0" w:firstColumn="0" w:lastColumn="0" w:oddVBand="0" w:evenVBand="0" w:oddHBand="0" w:evenHBand="0" w:firstRowFirstColumn="0" w:firstRowLastColumn="0" w:lastRowFirstColumn="0" w:lastRowLastColumn="0"/>
               <w:rPr>
-                <w:rFonts w:eastAsia="맑은 고딕" w:hint="eastAsia"/>
+                <w:rFonts w:eastAsia="맑은 고딕"/>
                 <w:sz w:val="20"/>
                 <w:szCs w:val="20"/>
                 <w:lang w:eastAsia="ko-KR"/>
@@ -725,7 +723,6 @@
             <w:pPr>
               <w:cnfStyle w:val="000000100000" w:firstRow="0" w:lastRow="0" w:firstColumn="0" w:lastColumn="0" w:oddVBand="0" w:evenVBand="0" w:oddHBand="1" w:evenHBand="0" w:firstRowFirstColumn="0" w:firstRowLastColumn="0" w:lastRowFirstColumn="0" w:lastRowLastColumn="0"/>
               <w:rPr>
-                <w:rFonts w:hint="eastAsia"/>
                 <w:sz w:val="20"/>
                 <w:szCs w:val="20"/>
                 <w:lang w:eastAsia="ko-KR"/>
@@ -806,7 +803,7 @@
             <w:pPr>
               <w:cnfStyle w:val="000000100000" w:firstRow="0" w:lastRow="0" w:firstColumn="0" w:lastColumn="0" w:oddVBand="0" w:evenVBand="0" w:oddHBand="1" w:evenHBand="0" w:firstRowFirstColumn="0" w:firstRowLastColumn="0" w:lastRowFirstColumn="0" w:lastRowLastColumn="0"/>
               <w:rPr>
-                <w:rFonts w:ascii="맑은 고딕" w:eastAsia="맑은 고딕" w:hAnsi="맑은 고딕" w:cs="맑은 고딕" w:hint="eastAsia"/>
+                <w:rFonts w:ascii="맑은 고딕" w:eastAsia="맑은 고딕" w:hAnsi="맑은 고딕" w:cs="맑은 고딕"/>
                 <w:sz w:val="20"/>
                 <w:szCs w:val="20"/>
                 <w:lang w:eastAsia="ko-KR"/>
@@ -842,7 +839,7 @@
           <w:p>
             <w:pPr>
               <w:rPr>
-                <w:rFonts w:ascii="맑은 고딕" w:eastAsia="맑은 고딕" w:hAnsi="맑은 고딕" w:cs="맑은 고딕" w:hint="eastAsia"/>
+                <w:rFonts w:ascii="맑은 고딕" w:eastAsia="맑은 고딕" w:hAnsi="맑은 고딕" w:cs="맑은 고딕"/>
                 <w:sz w:val="20"/>
                 <w:szCs w:val="20"/>
                 <w:lang w:eastAsia="ko-KR"/>
@@ -867,7 +864,7 @@
             <w:pPr>
               <w:cnfStyle w:val="000000000000" w:firstRow="0" w:lastRow="0" w:firstColumn="0" w:lastColumn="0" w:oddVBand="0" w:evenVBand="0" w:oddHBand="0" w:evenHBand="0" w:firstRowFirstColumn="0" w:firstRowLastColumn="0" w:lastRowFirstColumn="0" w:lastRowLastColumn="0"/>
               <w:rPr>
-                <w:rFonts w:ascii="맑은 고딕" w:eastAsia="맑은 고딕" w:hAnsi="맑은 고딕" w:cs="맑은 고딕" w:hint="eastAsia"/>
+                <w:rFonts w:ascii="맑은 고딕" w:eastAsia="맑은 고딕" w:hAnsi="맑은 고딕" w:cs="맑은 고딕"/>
                 <w:sz w:val="20"/>
                 <w:szCs w:val="20"/>
                 <w:lang w:eastAsia="ko-KR"/>
@@ -892,7 +889,7 @@
             <w:pPr>
               <w:cnfStyle w:val="000000000000" w:firstRow="0" w:lastRow="0" w:firstColumn="0" w:lastColumn="0" w:oddVBand="0" w:evenVBand="0" w:oddHBand="0" w:evenHBand="0" w:firstRowFirstColumn="0" w:firstRowLastColumn="0" w:lastRowFirstColumn="0" w:lastRowLastColumn="0"/>
               <w:rPr>
-                <w:rFonts w:ascii="맑은 고딕" w:eastAsia="맑은 고딕" w:hAnsi="맑은 고딕" w:cs="맑은 고딕" w:hint="eastAsia"/>
+                <w:rFonts w:ascii="맑은 고딕" w:eastAsia="맑은 고딕" w:hAnsi="맑은 고딕" w:cs="맑은 고딕"/>
                 <w:sz w:val="20"/>
                 <w:szCs w:val="20"/>
                 <w:lang w:eastAsia="ko-KR"/>
@@ -972,7 +969,7 @@
     <w:p>
       <w:pPr>
         <w:rPr>
-          <w:rFonts w:ascii="맑은 고딕" w:eastAsia="맑은 고딕" w:hAnsi="맑은 고딕" w:hint="eastAsia"/>
+          <w:rFonts w:ascii="맑은 고딕" w:eastAsia="맑은 고딕" w:hAnsi="맑은 고딕"/>
           <w:lang w:eastAsia="ko-KR"/>
         </w:rPr>
       </w:pPr>
@@ -1072,7 +1069,7 @@
           <w:p>
             <w:pPr>
               <w:rPr>
-                <w:rFonts w:eastAsia="맑은 고딕" w:hint="eastAsia"/>
+                <w:rFonts w:eastAsia="맑은 고딕"/>
                 <w:sz w:val="20"/>
                 <w:szCs w:val="20"/>
                 <w:lang w:eastAsia="ko-KR"/>
@@ -1112,79 +1109,7 @@
                 <w:szCs w:val="20"/>
                 <w:lang w:eastAsia="ko-KR"/>
               </w:rPr>
-              <w:t>관리자가</w:t>
-            </w:r>
-            <w:r>
-              <w:rPr>
-                <w:rFonts w:eastAsia="맑은 고딕" w:hint="eastAsia"/>
-                <w:sz w:val="20"/>
-                <w:szCs w:val="20"/>
-                <w:lang w:eastAsia="ko-KR"/>
-              </w:rPr>
-              <w:t xml:space="preserve"> </w:t>
-            </w:r>
-            <w:r>
-              <w:rPr>
-                <w:rFonts w:eastAsia="맑은 고딕" w:hint="eastAsia"/>
-                <w:sz w:val="20"/>
-                <w:szCs w:val="20"/>
-                <w:lang w:eastAsia="ko-KR"/>
-              </w:rPr>
-              <w:t>대여소</w:t>
-            </w:r>
-            <w:r>
-              <w:rPr>
-                <w:rFonts w:eastAsia="맑은 고딕" w:hint="eastAsia"/>
-                <w:sz w:val="20"/>
-                <w:szCs w:val="20"/>
-                <w:lang w:eastAsia="ko-KR"/>
-              </w:rPr>
-              <w:t xml:space="preserve"> </w:t>
-            </w:r>
-            <w:r>
-              <w:rPr>
-                <w:rFonts w:eastAsia="맑은 고딕" w:hint="eastAsia"/>
-                <w:sz w:val="20"/>
-                <w:szCs w:val="20"/>
-                <w:lang w:eastAsia="ko-KR"/>
-              </w:rPr>
-              <w:t>등록</w:t>
-            </w:r>
-            <w:r>
-              <w:rPr>
-                <w:rFonts w:eastAsia="맑은 고딕" w:hint="eastAsia"/>
-                <w:sz w:val="20"/>
-                <w:szCs w:val="20"/>
-                <w:lang w:eastAsia="ko-KR"/>
-              </w:rPr>
-              <w:t xml:space="preserve"> </w:t>
-            </w:r>
-            <w:r>
-              <w:rPr>
-                <w:rFonts w:eastAsia="맑은 고딕" w:hint="eastAsia"/>
-                <w:sz w:val="20"/>
-                <w:szCs w:val="20"/>
-                <w:lang w:eastAsia="ko-KR"/>
-              </w:rPr>
-              <w:t>메뉴</w:t>
-            </w:r>
-            <w:r>
-              <w:rPr>
-                <w:rFonts w:eastAsia="맑은 고딕" w:hint="eastAsia"/>
-                <w:sz w:val="20"/>
-                <w:szCs w:val="20"/>
-                <w:lang w:eastAsia="ko-KR"/>
-              </w:rPr>
-              <w:t xml:space="preserve"> </w:t>
-            </w:r>
-            <w:r>
-              <w:rPr>
-                <w:rFonts w:eastAsia="맑은 고딕" w:hint="eastAsia"/>
-                <w:sz w:val="20"/>
-                <w:szCs w:val="20"/>
-                <w:lang w:eastAsia="ko-KR"/>
-              </w:rPr>
-              <w:t>클릭</w:t>
+              <w:t>없음</w:t>
             </w:r>
           </w:p>
         </w:tc>
@@ -1196,7 +1121,7 @@
             <w:pPr>
               <w:cnfStyle w:val="000000100000" w:firstRow="0" w:lastRow="0" w:firstColumn="0" w:lastColumn="0" w:oddVBand="0" w:evenVBand="0" w:oddHBand="1" w:evenHBand="0" w:firstRowFirstColumn="0" w:firstRowLastColumn="0" w:lastRowFirstColumn="0" w:lastRowLastColumn="0"/>
               <w:rPr>
-                <w:rFonts w:eastAsia="맑은 고딕" w:hint="eastAsia"/>
+                <w:rFonts w:eastAsia="맑은 고딕"/>
                 <w:sz w:val="20"/>
                 <w:szCs w:val="20"/>
                 <w:lang w:eastAsia="ko-KR"/>
@@ -1400,7 +1325,6 @@
               </w:rPr>
               <w:t>등</w:t>
             </w:r>
-            <w:proofErr w:type="gramStart"/>
             <w:r>
               <w:rPr>
                 <w:rFonts w:eastAsia="맑은 고딕" w:hint="eastAsia"/>
@@ -1419,7 +1343,6 @@
               </w:rPr>
               <w:t>을</w:t>
             </w:r>
-            <w:proofErr w:type="gramEnd"/>
             <w:r>
               <w:rPr>
                 <w:rFonts w:eastAsia="맑은 고딕" w:hint="eastAsia"/>
@@ -1667,7 +1590,7 @@
               </w:tabs>
               <w:cnfStyle w:val="000000000000" w:firstRow="0" w:lastRow="0" w:firstColumn="0" w:lastColumn="0" w:oddVBand="0" w:evenVBand="0" w:oddHBand="0" w:evenHBand="0" w:firstRowFirstColumn="0" w:firstRowLastColumn="0" w:lastRowFirstColumn="0" w:lastRowLastColumn="0"/>
               <w:rPr>
-                <w:rFonts w:eastAsia="맑은 고딕" w:hint="eastAsia"/>
+                <w:rFonts w:eastAsia="맑은 고딕"/>
                 <w:sz w:val="20"/>
                 <w:szCs w:val="20"/>
                 <w:lang w:eastAsia="ko-KR"/>
@@ -1780,7 +1703,7 @@
           <w:p>
             <w:pPr>
               <w:rPr>
-                <w:rFonts w:eastAsia="맑은 고딕" w:hint="eastAsia"/>
+                <w:rFonts w:eastAsia="맑은 고딕"/>
                 <w:sz w:val="20"/>
                 <w:szCs w:val="20"/>
                 <w:lang w:eastAsia="ko-KR"/>
@@ -1853,7 +1776,7 @@
               </w:tabs>
               <w:cnfStyle w:val="000000100000" w:firstRow="0" w:lastRow="0" w:firstColumn="0" w:lastColumn="0" w:oddVBand="0" w:evenVBand="0" w:oddHBand="1" w:evenHBand="0" w:firstRowFirstColumn="0" w:firstRowLastColumn="0" w:lastRowFirstColumn="0" w:lastRowLastColumn="0"/>
               <w:rPr>
-                <w:rFonts w:eastAsia="맑은 고딕" w:hint="eastAsia"/>
+                <w:rFonts w:eastAsia="맑은 고딕"/>
                 <w:sz w:val="20"/>
                 <w:szCs w:val="20"/>
                 <w:lang w:eastAsia="ko-KR"/>
@@ -2001,7 +1924,7 @@
           <w:p>
             <w:pPr>
               <w:rPr>
-                <w:rFonts w:eastAsia="맑은 고딕" w:hint="eastAsia"/>
+                <w:rFonts w:eastAsia="맑은 고딕"/>
                 <w:b w:val="0"/>
                 <w:bCs w:val="0"/>
                 <w:sz w:val="20"/>
@@ -2184,7 +2107,7 @@
           <w:p>
             <w:pPr>
               <w:rPr>
-                <w:rFonts w:eastAsia="맑은 고딕" w:hint="eastAsia"/>
+                <w:rFonts w:eastAsia="맑은 고딕"/>
                 <w:sz w:val="20"/>
                 <w:szCs w:val="20"/>
                 <w:lang w:eastAsia="ko-KR"/>
@@ -2215,115 +2138,16 @@
                 <w:szCs w:val="20"/>
                 <w:lang w:eastAsia="ko-KR"/>
               </w:rPr>
-              <w:t xml:space="preserve"> </w:t>
-            </w:r>
-            <w:r>
-              <w:rPr>
-                <w:rFonts w:eastAsia="맑은 고딕" w:hint="eastAsia"/>
-                <w:sz w:val="20"/>
-                <w:szCs w:val="20"/>
-                <w:lang w:eastAsia="ko-KR"/>
-              </w:rPr>
-              <w:t xml:space="preserve"> </w:t>
-            </w:r>
-            <w:r>
-              <w:rPr>
-                <w:rFonts w:eastAsia="맑은 고딕" w:hint="eastAsia"/>
-                <w:sz w:val="20"/>
-                <w:szCs w:val="20"/>
-                <w:lang w:eastAsia="ko-KR"/>
-              </w:rPr>
-              <w:t>관리자가</w:t>
-            </w:r>
-            <w:r>
-              <w:rPr>
-                <w:rFonts w:eastAsia="맑은 고딕" w:hint="eastAsia"/>
-                <w:sz w:val="20"/>
-                <w:szCs w:val="20"/>
-                <w:lang w:eastAsia="ko-KR"/>
-              </w:rPr>
-              <w:t xml:space="preserve"> </w:t>
-            </w:r>
-            <w:r>
-              <w:rPr>
-                <w:rFonts w:eastAsia="맑은 고딕"/>
-                <w:sz w:val="20"/>
-                <w:szCs w:val="20"/>
-                <w:lang w:eastAsia="ko-KR"/>
-              </w:rPr>
-              <w:t>‘</w:t>
-            </w:r>
-            <w:r>
-              <w:rPr>
-                <w:rFonts w:eastAsia="맑은 고딕" w:hint="eastAsia"/>
-                <w:sz w:val="20"/>
-                <w:szCs w:val="20"/>
-                <w:lang w:eastAsia="ko-KR"/>
-              </w:rPr>
-              <w:t>대여소</w:t>
-            </w:r>
-            <w:r>
-              <w:rPr>
-                <w:rFonts w:eastAsia="맑은 고딕" w:hint="eastAsia"/>
-                <w:sz w:val="20"/>
-                <w:szCs w:val="20"/>
-                <w:lang w:eastAsia="ko-KR"/>
-              </w:rPr>
-              <w:t xml:space="preserve"> </w:t>
-            </w:r>
-            <w:r>
-              <w:rPr>
-                <w:rFonts w:eastAsia="맑은 고딕" w:hint="eastAsia"/>
-                <w:sz w:val="20"/>
-                <w:szCs w:val="20"/>
-                <w:lang w:eastAsia="ko-KR"/>
-              </w:rPr>
-              <w:t>목록</w:t>
-            </w:r>
-            <w:r>
-              <w:rPr>
-                <w:rFonts w:eastAsia="맑은 고딕"/>
-                <w:sz w:val="20"/>
-                <w:szCs w:val="20"/>
-                <w:lang w:eastAsia="ko-KR"/>
-              </w:rPr>
-              <w:t>’</w:t>
-            </w:r>
-            <w:r>
-              <w:rPr>
-                <w:rFonts w:eastAsia="맑은 고딕" w:hint="eastAsia"/>
-                <w:sz w:val="20"/>
-                <w:szCs w:val="20"/>
-                <w:lang w:eastAsia="ko-KR"/>
-              </w:rPr>
-              <w:t xml:space="preserve"> </w:t>
-            </w:r>
-            <w:r>
-              <w:rPr>
-                <w:rFonts w:eastAsia="맑은 고딕" w:hint="eastAsia"/>
-                <w:sz w:val="20"/>
-                <w:szCs w:val="20"/>
-                <w:lang w:eastAsia="ko-KR"/>
-              </w:rPr>
-              <w:t>메뉴</w:t>
-            </w:r>
-            <w:r>
-              <w:rPr>
-                <w:rFonts w:eastAsia="맑은 고딕" w:hint="eastAsia"/>
-                <w:sz w:val="20"/>
-                <w:szCs w:val="20"/>
-                <w:lang w:eastAsia="ko-KR"/>
-              </w:rPr>
-              <w:t xml:space="preserve"> </w:t>
-            </w:r>
-            <w:r>
-              <w:rPr>
-                <w:rFonts w:eastAsia="맑은 고딕" w:hint="eastAsia"/>
-                <w:sz w:val="20"/>
-                <w:szCs w:val="20"/>
-                <w:lang w:eastAsia="ko-KR"/>
-              </w:rPr>
-              <w:t>선택</w:t>
+              <w:t xml:space="preserve">  </w:t>
+            </w:r>
+            <w:r>
+              <w:rPr>
+                <w:rFonts w:eastAsia="맑은 고딕" w:hint="eastAsia"/>
+                <w:sz w:val="20"/>
+                <w:szCs w:val="20"/>
+                <w:lang w:eastAsia="ko-KR"/>
+              </w:rPr>
+              <w:t>없음</w:t>
             </w:r>
           </w:p>
         </w:tc>
@@ -2335,7 +2159,7 @@
             <w:pPr>
               <w:cnfStyle w:val="000000100000" w:firstRow="0" w:lastRow="0" w:firstColumn="0" w:lastColumn="0" w:oddVBand="0" w:evenVBand="0" w:oddHBand="1" w:evenHBand="0" w:firstRowFirstColumn="0" w:firstRowLastColumn="0" w:lastRowFirstColumn="0" w:lastRowLastColumn="0"/>
               <w:rPr>
-                <w:rFonts w:eastAsia="맑은 고딕" w:hint="eastAsia"/>
+                <w:rFonts w:eastAsia="맑은 고딕"/>
                 <w:sz w:val="20"/>
                 <w:szCs w:val="20"/>
                 <w:lang w:eastAsia="ko-KR"/>
@@ -2945,7 +2769,7 @@
           <w:p>
             <w:pPr>
               <w:rPr>
-                <w:rFonts w:eastAsia="맑은 고딕" w:hint="eastAsia"/>
+                <w:rFonts w:eastAsia="맑은 고딕"/>
                 <w:sz w:val="20"/>
                 <w:szCs w:val="20"/>
                 <w:lang w:eastAsia="ko-KR"/>
@@ -3105,7 +2929,7 @@
             <w:pPr>
               <w:cnfStyle w:val="000000100000" w:firstRow="0" w:lastRow="0" w:firstColumn="0" w:lastColumn="0" w:oddVBand="0" w:evenVBand="0" w:oddHBand="1" w:evenHBand="0" w:firstRowFirstColumn="0" w:firstRowLastColumn="0" w:lastRowFirstColumn="0" w:lastRowLastColumn="0"/>
               <w:rPr>
-                <w:rFonts w:eastAsia="맑은 고딕" w:hint="eastAsia"/>
+                <w:rFonts w:eastAsia="맑은 고딕"/>
                 <w:sz w:val="20"/>
                 <w:szCs w:val="20"/>
                 <w:lang w:eastAsia="ko-KR"/>
@@ -3268,7 +3092,7 @@
           <w:p>
             <w:pPr>
               <w:rPr>
-                <w:rFonts w:eastAsia="맑은 고딕" w:hint="eastAsia"/>
+                <w:rFonts w:eastAsia="맑은 고딕"/>
                 <w:sz w:val="20"/>
                 <w:szCs w:val="20"/>
                 <w:lang w:eastAsia="ko-KR"/>
@@ -3299,7 +3123,7 @@
     <w:p>
       <w:pPr>
         <w:rPr>
-          <w:rFonts w:eastAsia="맑은 고딕" w:hint="eastAsia"/>
+          <w:rFonts w:eastAsia="맑은 고딕"/>
           <w:lang w:eastAsia="ko-KR"/>
         </w:rPr>
       </w:pPr>
@@ -3566,7 +3390,6 @@
             <w:pPr>
               <w:cnfStyle w:val="000000100000" w:firstRow="0" w:lastRow="0" w:firstColumn="0" w:lastColumn="0" w:oddVBand="0" w:evenVBand="0" w:oddHBand="1" w:evenHBand="0" w:firstRowFirstColumn="0" w:firstRowLastColumn="0" w:lastRowFirstColumn="0" w:lastRowLastColumn="0"/>
               <w:rPr>
-                <w:rFonts w:hint="eastAsia"/>
                 <w:sz w:val="20"/>
                 <w:szCs w:val="20"/>
                 <w:lang w:eastAsia="ko-KR"/>
@@ -3803,7 +3626,6 @@
             <w:pPr>
               <w:cnfStyle w:val="000000100000" w:firstRow="0" w:lastRow="0" w:firstColumn="0" w:lastColumn="0" w:oddVBand="0" w:evenVBand="0" w:oddHBand="1" w:evenHBand="0" w:firstRowFirstColumn="0" w:firstRowLastColumn="0" w:lastRowFirstColumn="0" w:lastRowLastColumn="0"/>
               <w:rPr>
-                <w:rFonts w:hint="eastAsia"/>
                 <w:sz w:val="20"/>
                 <w:szCs w:val="20"/>
                 <w:lang w:eastAsia="ko-KR"/>
@@ -3863,7 +3685,7 @@
           <w:p>
             <w:pPr>
               <w:rPr>
-                <w:rFonts w:ascii="맑은 고딕" w:eastAsia="맑은 고딕" w:hAnsi="맑은 고딕" w:cs="맑은 고딕" w:hint="eastAsia"/>
+                <w:rFonts w:ascii="맑은 고딕" w:eastAsia="맑은 고딕" w:hAnsi="맑은 고딕" w:cs="맑은 고딕"/>
                 <w:sz w:val="20"/>
                 <w:szCs w:val="20"/>
                 <w:lang w:eastAsia="ko-KR"/>
@@ -3888,7 +3710,7 @@
             <w:pPr>
               <w:cnfStyle w:val="000000000000" w:firstRow="0" w:lastRow="0" w:firstColumn="0" w:lastColumn="0" w:oddVBand="0" w:evenVBand="0" w:oddHBand="0" w:evenHBand="0" w:firstRowFirstColumn="0" w:firstRowLastColumn="0" w:lastRowFirstColumn="0" w:lastRowLastColumn="0"/>
               <w:rPr>
-                <w:rFonts w:ascii="맑은 고딕" w:eastAsia="맑은 고딕" w:hAnsi="맑은 고딕" w:cs="맑은 고딕" w:hint="eastAsia"/>
+                <w:rFonts w:ascii="맑은 고딕" w:eastAsia="맑은 고딕" w:hAnsi="맑은 고딕" w:cs="맑은 고딕"/>
                 <w:sz w:val="20"/>
                 <w:szCs w:val="20"/>
                 <w:lang w:eastAsia="ko-KR"/>
@@ -3913,7 +3735,7 @@
             <w:pPr>
               <w:cnfStyle w:val="000000000000" w:firstRow="0" w:lastRow="0" w:firstColumn="0" w:lastColumn="0" w:oddVBand="0" w:evenVBand="0" w:oddHBand="0" w:evenHBand="0" w:firstRowFirstColumn="0" w:firstRowLastColumn="0" w:lastRowFirstColumn="0" w:lastRowLastColumn="0"/>
               <w:rPr>
-                <w:rFonts w:ascii="맑은 고딕" w:eastAsia="맑은 고딕" w:hAnsi="맑은 고딕" w:cs="맑은 고딕" w:hint="eastAsia"/>
+                <w:rFonts w:ascii="맑은 고딕" w:eastAsia="맑은 고딕" w:hAnsi="맑은 고딕" w:cs="맑은 고딕"/>
                 <w:sz w:val="20"/>
                 <w:szCs w:val="20"/>
                 <w:lang w:eastAsia="ko-KR"/>
@@ -4026,7 +3848,7 @@
     <w:p>
       <w:pPr>
         <w:rPr>
-          <w:rFonts w:eastAsia="맑은 고딕" w:cs="맑은 고딕" w:hint="eastAsia"/>
+          <w:rFonts w:eastAsia="맑은 고딕" w:cs="맑은 고딕"/>
           <w:lang w:eastAsia="ko-KR"/>
         </w:rPr>
       </w:pPr>
@@ -4147,7 +3969,7 @@
           <w:p>
             <w:pPr>
               <w:rPr>
-                <w:rFonts w:eastAsia="맑은 고딕" w:hint="eastAsia"/>
+                <w:rFonts w:eastAsia="맑은 고딕"/>
                 <w:sz w:val="20"/>
                 <w:szCs w:val="20"/>
                 <w:lang w:eastAsia="ko-KR"/>
@@ -4187,79 +4009,7 @@
                 <w:szCs w:val="20"/>
                 <w:lang w:eastAsia="ko-KR"/>
               </w:rPr>
-              <w:t>관리자가</w:t>
-            </w:r>
-            <w:r>
-              <w:rPr>
-                <w:rFonts w:eastAsia="맑은 고딕" w:hint="eastAsia"/>
-                <w:sz w:val="20"/>
-                <w:szCs w:val="20"/>
-                <w:lang w:eastAsia="ko-KR"/>
-              </w:rPr>
-              <w:t xml:space="preserve"> </w:t>
-            </w:r>
-            <w:r>
-              <w:rPr>
-                <w:rFonts w:eastAsia="맑은 고딕" w:hint="eastAsia"/>
-                <w:sz w:val="20"/>
-                <w:szCs w:val="20"/>
-                <w:lang w:eastAsia="ko-KR"/>
-              </w:rPr>
-              <w:t>자전거</w:t>
-            </w:r>
-            <w:r>
-              <w:rPr>
-                <w:rFonts w:eastAsia="맑은 고딕" w:hint="eastAsia"/>
-                <w:sz w:val="20"/>
-                <w:szCs w:val="20"/>
-                <w:lang w:eastAsia="ko-KR"/>
-              </w:rPr>
-              <w:t xml:space="preserve"> </w:t>
-            </w:r>
-            <w:r>
-              <w:rPr>
-                <w:rFonts w:eastAsia="맑은 고딕" w:hint="eastAsia"/>
-                <w:sz w:val="20"/>
-                <w:szCs w:val="20"/>
-                <w:lang w:eastAsia="ko-KR"/>
-              </w:rPr>
-              <w:t>등록</w:t>
-            </w:r>
-            <w:r>
-              <w:rPr>
-                <w:rFonts w:eastAsia="맑은 고딕" w:hint="eastAsia"/>
-                <w:sz w:val="20"/>
-                <w:szCs w:val="20"/>
-                <w:lang w:eastAsia="ko-KR"/>
-              </w:rPr>
-              <w:t xml:space="preserve"> </w:t>
-            </w:r>
-            <w:r>
-              <w:rPr>
-                <w:rFonts w:eastAsia="맑은 고딕" w:hint="eastAsia"/>
-                <w:sz w:val="20"/>
-                <w:szCs w:val="20"/>
-                <w:lang w:eastAsia="ko-KR"/>
-              </w:rPr>
-              <w:t>메뉴</w:t>
-            </w:r>
-            <w:r>
-              <w:rPr>
-                <w:rFonts w:eastAsia="맑은 고딕" w:hint="eastAsia"/>
-                <w:sz w:val="20"/>
-                <w:szCs w:val="20"/>
-                <w:lang w:eastAsia="ko-KR"/>
-              </w:rPr>
-              <w:t xml:space="preserve"> </w:t>
-            </w:r>
-            <w:r>
-              <w:rPr>
-                <w:rFonts w:eastAsia="맑은 고딕" w:hint="eastAsia"/>
-                <w:sz w:val="20"/>
-                <w:szCs w:val="20"/>
-                <w:lang w:eastAsia="ko-KR"/>
-              </w:rPr>
-              <w:t>클릭</w:t>
+              <w:t>없음</w:t>
             </w:r>
           </w:p>
         </w:tc>
@@ -4271,7 +4021,7 @@
             <w:pPr>
               <w:cnfStyle w:val="000000100000" w:firstRow="0" w:lastRow="0" w:firstColumn="0" w:lastColumn="0" w:oddVBand="0" w:evenVBand="0" w:oddHBand="1" w:evenHBand="0" w:firstRowFirstColumn="0" w:firstRowLastColumn="0" w:lastRowFirstColumn="0" w:lastRowLastColumn="0"/>
               <w:rPr>
-                <w:rFonts w:eastAsia="맑은 고딕" w:hint="eastAsia"/>
+                <w:rFonts w:eastAsia="맑은 고딕"/>
                 <w:sz w:val="20"/>
                 <w:szCs w:val="20"/>
                 <w:lang w:eastAsia="ko-KR"/>
@@ -4457,7 +4207,6 @@
               </w:rPr>
               <w:t>등</w:t>
             </w:r>
-            <w:proofErr w:type="gramStart"/>
             <w:r>
               <w:rPr>
                 <w:rFonts w:eastAsia="맑은 고딕" w:hint="eastAsia"/>
@@ -4476,7 +4225,6 @@
               </w:rPr>
               <w:t>을</w:t>
             </w:r>
-            <w:proofErr w:type="gramEnd"/>
             <w:r>
               <w:rPr>
                 <w:rFonts w:eastAsia="맑은 고딕" w:hint="eastAsia"/>
@@ -4724,7 +4472,7 @@
               </w:tabs>
               <w:cnfStyle w:val="000000000000" w:firstRow="0" w:lastRow="0" w:firstColumn="0" w:lastColumn="0" w:oddVBand="0" w:evenVBand="0" w:oddHBand="0" w:evenHBand="0" w:firstRowFirstColumn="0" w:firstRowLastColumn="0" w:lastRowFirstColumn="0" w:lastRowLastColumn="0"/>
               <w:rPr>
-                <w:rFonts w:eastAsia="맑은 고딕" w:hint="eastAsia"/>
+                <w:rFonts w:eastAsia="맑은 고딕"/>
                 <w:sz w:val="20"/>
                 <w:szCs w:val="20"/>
                 <w:lang w:eastAsia="ko-KR"/>
@@ -4837,7 +4585,7 @@
           <w:p>
             <w:pPr>
               <w:rPr>
-                <w:rFonts w:eastAsia="맑은 고딕" w:hint="eastAsia"/>
+                <w:rFonts w:eastAsia="맑은 고딕"/>
                 <w:sz w:val="20"/>
                 <w:szCs w:val="20"/>
                 <w:lang w:eastAsia="ko-KR"/>
@@ -4910,7 +4658,7 @@
               </w:tabs>
               <w:cnfStyle w:val="000000100000" w:firstRow="0" w:lastRow="0" w:firstColumn="0" w:lastColumn="0" w:oddVBand="0" w:evenVBand="0" w:oddHBand="1" w:evenHBand="0" w:firstRowFirstColumn="0" w:firstRowLastColumn="0" w:lastRowFirstColumn="0" w:lastRowLastColumn="0"/>
               <w:rPr>
-                <w:rFonts w:eastAsia="맑은 고딕" w:hint="eastAsia"/>
+                <w:rFonts w:eastAsia="맑은 고딕"/>
                 <w:sz w:val="20"/>
                 <w:szCs w:val="20"/>
                 <w:lang w:eastAsia="ko-KR"/>
@@ -5058,7 +4806,7 @@
           <w:p>
             <w:pPr>
               <w:rPr>
-                <w:rFonts w:eastAsia="맑은 고딕" w:hint="eastAsia"/>
+                <w:rFonts w:eastAsia="맑은 고딕"/>
                 <w:b w:val="0"/>
                 <w:bCs w:val="0"/>
                 <w:sz w:val="20"/>
@@ -5262,106 +5010,16 @@
                 <w:szCs w:val="20"/>
                 <w:lang w:eastAsia="ko-KR"/>
               </w:rPr>
-              <w:t xml:space="preserve">  </w:t>
-            </w:r>
-            <w:r>
-              <w:rPr>
-                <w:rFonts w:eastAsia="맑은 고딕" w:hint="eastAsia"/>
-                <w:sz w:val="20"/>
-                <w:szCs w:val="20"/>
-                <w:lang w:eastAsia="ko-KR"/>
-              </w:rPr>
-              <w:t>관리자가</w:t>
-            </w:r>
-            <w:r>
-              <w:rPr>
-                <w:rFonts w:eastAsia="맑은 고딕" w:hint="eastAsia"/>
-                <w:sz w:val="20"/>
-                <w:szCs w:val="20"/>
-                <w:lang w:eastAsia="ko-KR"/>
-              </w:rPr>
               <w:t xml:space="preserve"> </w:t>
             </w:r>
             <w:r>
               <w:rPr>
-                <w:rFonts w:eastAsia="맑은 고딕"/>
-                <w:sz w:val="20"/>
-                <w:szCs w:val="20"/>
-                <w:lang w:eastAsia="ko-KR"/>
-              </w:rPr>
-              <w:t>‘</w:t>
-            </w:r>
-            <w:r>
-              <w:rPr>
-                <w:rFonts w:eastAsia="맑은 고딕" w:hint="eastAsia"/>
-                <w:sz w:val="20"/>
-                <w:szCs w:val="20"/>
-                <w:lang w:eastAsia="ko-KR"/>
-              </w:rPr>
-              <w:t>자전거</w:t>
-            </w:r>
-            <w:r>
-              <w:rPr>
-                <w:rFonts w:eastAsia="맑은 고딕" w:hint="eastAsia"/>
-                <w:sz w:val="20"/>
-                <w:szCs w:val="20"/>
-                <w:lang w:eastAsia="ko-KR"/>
-              </w:rPr>
-              <w:t xml:space="preserve"> </w:t>
-            </w:r>
-            <w:r>
-              <w:rPr>
-                <w:rFonts w:eastAsia="맑은 고딕" w:hint="eastAsia"/>
-                <w:sz w:val="20"/>
-                <w:szCs w:val="20"/>
-                <w:lang w:eastAsia="ko-KR"/>
-              </w:rPr>
-              <w:t>목록</w:t>
-            </w:r>
-            <w:r>
-              <w:rPr>
-                <w:rFonts w:eastAsia="맑은 고딕"/>
-                <w:sz w:val="20"/>
-                <w:szCs w:val="20"/>
-                <w:lang w:eastAsia="ko-KR"/>
-              </w:rPr>
-              <w:t>’</w:t>
-            </w:r>
-            <w:r>
-              <w:rPr>
-                <w:rFonts w:eastAsia="맑은 고딕" w:hint="eastAsia"/>
-                <w:sz w:val="20"/>
-                <w:szCs w:val="20"/>
-                <w:lang w:eastAsia="ko-KR"/>
-              </w:rPr>
-              <w:t xml:space="preserve"> </w:t>
-            </w:r>
-            <w:r>
-              <w:rPr>
-                <w:rFonts w:eastAsia="맑은 고딕" w:hint="eastAsia"/>
-                <w:sz w:val="20"/>
-                <w:szCs w:val="20"/>
-                <w:lang w:eastAsia="ko-KR"/>
-              </w:rPr>
-              <w:t>메뉴</w:t>
-            </w:r>
-            <w:r>
-              <w:rPr>
-                <w:rFonts w:eastAsia="맑은 고딕" w:hint="eastAsia"/>
-                <w:sz w:val="20"/>
-                <w:szCs w:val="20"/>
-                <w:lang w:eastAsia="ko-KR"/>
-              </w:rPr>
-              <w:t xml:space="preserve"> </w:t>
-            </w:r>
-            <w:r>
-              <w:rPr>
-                <w:rFonts w:eastAsia="맑은 고딕" w:hint="eastAsia"/>
-                <w:sz w:val="20"/>
-                <w:szCs w:val="20"/>
-                <w:lang w:eastAsia="ko-KR"/>
-              </w:rPr>
-              <w:t>선택</w:t>
+                <w:rFonts w:eastAsia="맑은 고딕" w:hint="eastAsia"/>
+                <w:sz w:val="20"/>
+                <w:szCs w:val="20"/>
+                <w:lang w:eastAsia="ko-KR"/>
+              </w:rPr>
+              <w:t>없음</w:t>
             </w:r>
           </w:p>
         </w:tc>
@@ -5373,7 +5031,7 @@
             <w:pPr>
               <w:cnfStyle w:val="000000100000" w:firstRow="0" w:lastRow="0" w:firstColumn="0" w:lastColumn="0" w:oddVBand="0" w:evenVBand="0" w:oddHBand="1" w:evenHBand="0" w:firstRowFirstColumn="0" w:firstRowLastColumn="0" w:lastRowFirstColumn="0" w:lastRowLastColumn="0"/>
               <w:rPr>
-                <w:rFonts w:eastAsia="맑은 고딕" w:hint="eastAsia"/>
+                <w:rFonts w:eastAsia="맑은 고딕"/>
                 <w:sz w:val="20"/>
                 <w:szCs w:val="20"/>
                 <w:lang w:eastAsia="ko-KR"/>
@@ -5990,7 +5648,7 @@
           <w:p>
             <w:pPr>
               <w:rPr>
-                <w:rFonts w:eastAsia="맑은 고딕" w:hint="eastAsia"/>
+                <w:rFonts w:eastAsia="맑은 고딕"/>
                 <w:sz w:val="20"/>
                 <w:szCs w:val="20"/>
                 <w:lang w:eastAsia="ko-KR"/>
@@ -6150,7 +5808,7 @@
             <w:pPr>
               <w:cnfStyle w:val="000000100000" w:firstRow="0" w:lastRow="0" w:firstColumn="0" w:lastColumn="0" w:oddVBand="0" w:evenVBand="0" w:oddHBand="1" w:evenHBand="0" w:firstRowFirstColumn="0" w:firstRowLastColumn="0" w:lastRowFirstColumn="0" w:lastRowLastColumn="0"/>
               <w:rPr>
-                <w:rFonts w:eastAsia="맑은 고딕" w:hint="eastAsia"/>
+                <w:rFonts w:eastAsia="맑은 고딕"/>
                 <w:sz w:val="20"/>
                 <w:szCs w:val="20"/>
                 <w:lang w:eastAsia="ko-KR"/>
@@ -6259,7 +5917,7 @@
           <w:p>
             <w:pPr>
               <w:rPr>
-                <w:rFonts w:eastAsia="맑은 고딕" w:hint="eastAsia"/>
+                <w:rFonts w:eastAsia="맑은 고딕"/>
                 <w:sz w:val="20"/>
                 <w:szCs w:val="20"/>
                 <w:lang w:eastAsia="ko-KR"/>
@@ -6524,7 +6182,6 @@
             <w:pPr>
               <w:cnfStyle w:val="000000100000" w:firstRow="0" w:lastRow="0" w:firstColumn="0" w:lastColumn="0" w:oddVBand="0" w:evenVBand="0" w:oddHBand="1" w:evenHBand="0" w:firstRowFirstColumn="0" w:firstRowLastColumn="0" w:lastRowFirstColumn="0" w:lastRowLastColumn="0"/>
               <w:rPr>
-                <w:rFonts w:hint="eastAsia"/>
                 <w:sz w:val="20"/>
                 <w:szCs w:val="20"/>
                 <w:lang w:eastAsia="ko-KR"/>
@@ -6618,7 +6275,7 @@
             <w:pPr>
               <w:cnfStyle w:val="000000000000" w:firstRow="0" w:lastRow="0" w:firstColumn="0" w:lastColumn="0" w:oddVBand="0" w:evenVBand="0" w:oddHBand="0" w:evenHBand="0" w:firstRowFirstColumn="0" w:firstRowLastColumn="0" w:lastRowFirstColumn="0" w:lastRowLastColumn="0"/>
               <w:rPr>
-                <w:rFonts w:eastAsia="맑은 고딕" w:hint="eastAsia"/>
+                <w:rFonts w:eastAsia="맑은 고딕"/>
                 <w:sz w:val="20"/>
                 <w:szCs w:val="20"/>
                 <w:lang w:eastAsia="ko-KR"/>
@@ -6851,7 +6508,6 @@
             <w:pPr>
               <w:cnfStyle w:val="000000100000" w:firstRow="0" w:lastRow="0" w:firstColumn="0" w:lastColumn="0" w:oddVBand="0" w:evenVBand="0" w:oddHBand="1" w:evenHBand="0" w:firstRowFirstColumn="0" w:firstRowLastColumn="0" w:lastRowFirstColumn="0" w:lastRowLastColumn="0"/>
               <w:rPr>
-                <w:rFonts w:hint="eastAsia"/>
                 <w:sz w:val="20"/>
                 <w:szCs w:val="20"/>
                 <w:lang w:eastAsia="ko-KR"/>
@@ -6964,7 +6620,7 @@
     <w:p>
       <w:pPr>
         <w:rPr>
-          <w:rFonts w:eastAsia="맑은 고딕" w:cs="맑은 고딕" w:hint="eastAsia"/>
+          <w:rFonts w:eastAsia="맑은 고딕" w:cs="맑은 고딕"/>
           <w:lang w:eastAsia="ko-KR"/>
         </w:rPr>
       </w:pPr>
@@ -7113,7 +6769,7 @@
           <w:p>
             <w:pPr>
               <w:rPr>
-                <w:rFonts w:eastAsia="맑은 고딕" w:hint="eastAsia"/>
+                <w:rFonts w:eastAsia="맑은 고딕"/>
                 <w:sz w:val="20"/>
                 <w:szCs w:val="20"/>
                 <w:lang w:eastAsia="ko-KR"/>
@@ -7153,97 +6809,7 @@
                 <w:szCs w:val="20"/>
                 <w:lang w:eastAsia="ko-KR"/>
               </w:rPr>
-              <w:t>관리자가</w:t>
-            </w:r>
-            <w:r>
-              <w:rPr>
-                <w:rFonts w:eastAsia="맑은 고딕" w:hint="eastAsia"/>
-                <w:sz w:val="20"/>
-                <w:szCs w:val="20"/>
-                <w:lang w:eastAsia="ko-KR"/>
-              </w:rPr>
-              <w:t xml:space="preserve"> </w:t>
-            </w:r>
-            <w:r>
-              <w:rPr>
-                <w:rFonts w:eastAsia="맑은 고딕" w:hint="eastAsia"/>
-                <w:sz w:val="20"/>
-                <w:szCs w:val="20"/>
-                <w:lang w:eastAsia="ko-KR"/>
-              </w:rPr>
-              <w:t>자전거</w:t>
-            </w:r>
-            <w:r>
-              <w:rPr>
-                <w:rFonts w:eastAsia="맑은 고딕" w:hint="eastAsia"/>
-                <w:sz w:val="20"/>
-                <w:szCs w:val="20"/>
-                <w:lang w:eastAsia="ko-KR"/>
-              </w:rPr>
-              <w:t xml:space="preserve"> </w:t>
-            </w:r>
-            <w:r>
-              <w:rPr>
-                <w:rFonts w:eastAsia="맑은 고딕" w:hint="eastAsia"/>
-                <w:sz w:val="20"/>
-                <w:szCs w:val="20"/>
-                <w:lang w:eastAsia="ko-KR"/>
-              </w:rPr>
-              <w:t>대여</w:t>
-            </w:r>
-            <w:r>
-              <w:rPr>
-                <w:rFonts w:eastAsia="맑은 고딕" w:hint="eastAsia"/>
-                <w:sz w:val="20"/>
-                <w:szCs w:val="20"/>
-                <w:lang w:eastAsia="ko-KR"/>
-              </w:rPr>
-              <w:t xml:space="preserve"> </w:t>
-            </w:r>
-            <w:r>
-              <w:rPr>
-                <w:rFonts w:eastAsia="맑은 고딕" w:hint="eastAsia"/>
-                <w:sz w:val="20"/>
-                <w:szCs w:val="20"/>
-                <w:lang w:eastAsia="ko-KR"/>
-              </w:rPr>
-              <w:t>정보</w:t>
-            </w:r>
-            <w:r>
-              <w:rPr>
-                <w:rFonts w:eastAsia="맑은 고딕" w:hint="eastAsia"/>
-                <w:sz w:val="20"/>
-                <w:szCs w:val="20"/>
-                <w:lang w:eastAsia="ko-KR"/>
-              </w:rPr>
-              <w:t xml:space="preserve"> </w:t>
-            </w:r>
-            <w:r>
-              <w:rPr>
-                <w:rFonts w:eastAsia="맑은 고딕" w:hint="eastAsia"/>
-                <w:sz w:val="20"/>
-                <w:szCs w:val="20"/>
-                <w:lang w:eastAsia="ko-KR"/>
-              </w:rPr>
-              <w:t>메뉴</w:t>
-            </w:r>
-            <w:r>
-              <w:rPr>
-                <w:rFonts w:eastAsia="맑은 고딕" w:hint="eastAsia"/>
-                <w:sz w:val="20"/>
-                <w:szCs w:val="20"/>
-                <w:lang w:eastAsia="ko-KR"/>
-              </w:rPr>
-              <w:t xml:space="preserve"> </w:t>
-            </w:r>
-            <w:r>
-              <w:rPr>
-                <w:rFonts w:eastAsia="맑은 고딕" w:hint="eastAsia"/>
-                <w:sz w:val="20"/>
-                <w:szCs w:val="20"/>
-                <w:lang w:eastAsia="ko-KR"/>
-              </w:rPr>
-              <w:t>선택</w:t>
+              <w:t>없음</w:t>
             </w:r>
           </w:p>
         </w:tc>
@@ -7255,7 +6821,7 @@
             <w:pPr>
               <w:cnfStyle w:val="000000100000" w:firstRow="0" w:lastRow="0" w:firstColumn="0" w:lastColumn="0" w:oddVBand="0" w:evenVBand="0" w:oddHBand="1" w:evenHBand="0" w:firstRowFirstColumn="0" w:firstRowLastColumn="0" w:lastRowFirstColumn="0" w:lastRowLastColumn="0"/>
               <w:rPr>
-                <w:rFonts w:eastAsia="맑은 고딕" w:hint="eastAsia"/>
+                <w:rFonts w:eastAsia="맑은 고딕"/>
                 <w:sz w:val="20"/>
                 <w:szCs w:val="20"/>
                 <w:lang w:eastAsia="ko-KR"/>
@@ -7403,7 +6969,7 @@
           <w:p>
             <w:pPr>
               <w:rPr>
-                <w:rFonts w:eastAsia="맑은 고딕" w:hint="eastAsia"/>
+                <w:rFonts w:eastAsia="맑은 고딕"/>
                 <w:b w:val="0"/>
                 <w:bCs w:val="0"/>
                 <w:sz w:val="20"/>
@@ -7777,7 +7343,7 @@
     <w:p>
       <w:pPr>
         <w:rPr>
-          <w:rFonts w:eastAsia="맑은 고딕" w:cs="맑은 고딕" w:hint="eastAsia"/>
+          <w:rFonts w:eastAsia="맑은 고딕" w:cs="맑은 고딕"/>
           <w:lang w:eastAsia="ko-KR"/>
         </w:rPr>
       </w:pPr>
@@ -7786,14 +7352,7 @@
           <w:rFonts w:eastAsia="맑은 고딕" w:hint="eastAsia"/>
           <w:lang w:eastAsia="ko-KR"/>
         </w:rPr>
-        <w:t>2</w:t>
-      </w:r>
-      <w:r>
-        <w:rPr>
-          <w:rFonts w:eastAsia="맑은 고딕" w:hint="eastAsia"/>
-          <w:lang w:eastAsia="ko-KR"/>
-        </w:rPr>
-        <w:t xml:space="preserve">. </w:t>
+        <w:t xml:space="preserve">2. </w:t>
       </w:r>
       <w:r>
         <w:rPr>
@@ -7961,7 +7520,7 @@
           <w:p>
             <w:pPr>
               <w:rPr>
-                <w:rFonts w:eastAsia="맑은 고딕" w:hint="eastAsia"/>
+                <w:rFonts w:eastAsia="맑은 고딕"/>
                 <w:sz w:val="20"/>
                 <w:szCs w:val="20"/>
                 <w:lang w:eastAsia="ko-KR"/>
@@ -8001,133 +7560,7 @@
                 <w:szCs w:val="20"/>
                 <w:lang w:eastAsia="ko-KR"/>
               </w:rPr>
-              <w:t>관리자가</w:t>
-            </w:r>
-            <w:r>
-              <w:rPr>
-                <w:rFonts w:eastAsia="맑은 고딕" w:hint="eastAsia"/>
-                <w:sz w:val="20"/>
-                <w:szCs w:val="20"/>
-                <w:lang w:eastAsia="ko-KR"/>
-              </w:rPr>
-              <w:t xml:space="preserve"> </w:t>
-            </w:r>
-            <w:r>
-              <w:rPr>
-                <w:rFonts w:eastAsia="맑은 고딕" w:hint="eastAsia"/>
-                <w:sz w:val="20"/>
-                <w:szCs w:val="20"/>
-                <w:lang w:eastAsia="ko-KR"/>
-              </w:rPr>
-              <w:t>대여</w:t>
-            </w:r>
-            <w:r>
-              <w:rPr>
-                <w:rFonts w:eastAsia="맑은 고딕" w:hint="eastAsia"/>
-                <w:sz w:val="20"/>
-                <w:szCs w:val="20"/>
-                <w:lang w:eastAsia="ko-KR"/>
-              </w:rPr>
-              <w:t xml:space="preserve"> </w:t>
-            </w:r>
-            <w:r>
-              <w:rPr>
-                <w:rFonts w:eastAsia="맑은 고딕" w:hint="eastAsia"/>
-                <w:sz w:val="20"/>
-                <w:szCs w:val="20"/>
-                <w:lang w:eastAsia="ko-KR"/>
-              </w:rPr>
-              <w:t>금액</w:t>
-            </w:r>
-            <w:r>
-              <w:rPr>
-                <w:rFonts w:eastAsia="맑은 고딕" w:hint="eastAsia"/>
-                <w:sz w:val="20"/>
-                <w:szCs w:val="20"/>
-                <w:lang w:eastAsia="ko-KR"/>
-              </w:rPr>
-              <w:t xml:space="preserve"> </w:t>
-            </w:r>
-            <w:r>
-              <w:rPr>
-                <w:rFonts w:eastAsia="맑은 고딕" w:hint="eastAsia"/>
-                <w:sz w:val="20"/>
-                <w:szCs w:val="20"/>
-                <w:lang w:eastAsia="ko-KR"/>
-              </w:rPr>
-              <w:t>및</w:t>
-            </w:r>
-            <w:r>
-              <w:rPr>
-                <w:rFonts w:eastAsia="맑은 고딕" w:hint="eastAsia"/>
-                <w:sz w:val="20"/>
-                <w:szCs w:val="20"/>
-                <w:lang w:eastAsia="ko-KR"/>
-              </w:rPr>
-              <w:t xml:space="preserve"> </w:t>
-            </w:r>
-            <w:r>
-              <w:rPr>
-                <w:rFonts w:eastAsia="맑은 고딕" w:hint="eastAsia"/>
-                <w:sz w:val="20"/>
-                <w:szCs w:val="20"/>
-                <w:lang w:eastAsia="ko-KR"/>
-              </w:rPr>
-              <w:t>대여</w:t>
-            </w:r>
-            <w:r>
-              <w:rPr>
-                <w:rFonts w:eastAsia="맑은 고딕" w:hint="eastAsia"/>
-                <w:sz w:val="20"/>
-                <w:szCs w:val="20"/>
-                <w:lang w:eastAsia="ko-KR"/>
-              </w:rPr>
-              <w:t xml:space="preserve"> </w:t>
-            </w:r>
-            <w:r>
-              <w:rPr>
-                <w:rFonts w:eastAsia="맑은 고딕" w:hint="eastAsia"/>
-                <w:sz w:val="20"/>
-                <w:szCs w:val="20"/>
-                <w:lang w:eastAsia="ko-KR"/>
-              </w:rPr>
-              <w:t>횟수</w:t>
-            </w:r>
-            <w:r>
-              <w:rPr>
-                <w:rFonts w:eastAsia="맑은 고딕" w:hint="eastAsia"/>
-                <w:sz w:val="20"/>
-                <w:szCs w:val="20"/>
-                <w:lang w:eastAsia="ko-KR"/>
-              </w:rPr>
-              <w:t xml:space="preserve"> </w:t>
-            </w:r>
-            <w:r>
-              <w:rPr>
-                <w:rFonts w:eastAsia="맑은 고딕" w:hint="eastAsia"/>
-                <w:sz w:val="20"/>
-                <w:szCs w:val="20"/>
-                <w:lang w:eastAsia="ko-KR"/>
-              </w:rPr>
-              <w:t>메뉴를</w:t>
-            </w:r>
-            <w:r>
-              <w:rPr>
-                <w:rFonts w:eastAsia="맑은 고딕" w:hint="eastAsia"/>
-                <w:sz w:val="20"/>
-                <w:szCs w:val="20"/>
-                <w:lang w:eastAsia="ko-KR"/>
-              </w:rPr>
-              <w:t xml:space="preserve"> </w:t>
-            </w:r>
-            <w:r>
-              <w:rPr>
-                <w:rFonts w:eastAsia="맑은 고딕" w:hint="eastAsia"/>
-                <w:sz w:val="20"/>
-                <w:szCs w:val="20"/>
-                <w:lang w:eastAsia="ko-KR"/>
-              </w:rPr>
-              <w:t>선택</w:t>
+              <w:t>없음</w:t>
             </w:r>
           </w:p>
         </w:tc>
@@ -8139,7 +7572,7 @@
             <w:pPr>
               <w:cnfStyle w:val="000000100000" w:firstRow="0" w:lastRow="0" w:firstColumn="0" w:lastColumn="0" w:oddVBand="0" w:evenVBand="0" w:oddHBand="1" w:evenHBand="0" w:firstRowFirstColumn="0" w:firstRowLastColumn="0" w:lastRowFirstColumn="0" w:lastRowLastColumn="0"/>
               <w:rPr>
-                <w:rFonts w:eastAsia="맑은 고딕" w:hint="eastAsia"/>
+                <w:rFonts w:eastAsia="맑은 고딕"/>
                 <w:sz w:val="20"/>
                 <w:szCs w:val="20"/>
                 <w:lang w:eastAsia="ko-KR"/>
@@ -8301,7 +7734,7 @@
           <w:p>
             <w:pPr>
               <w:rPr>
-                <w:rFonts w:eastAsia="맑은 고딕" w:hint="eastAsia"/>
+                <w:rFonts w:eastAsia="맑은 고딕"/>
                 <w:sz w:val="20"/>
                 <w:szCs w:val="20"/>
                 <w:lang w:eastAsia="ko-KR"/>
@@ -8400,7 +7833,7 @@
             <w:pPr>
               <w:cnfStyle w:val="000000000000" w:firstRow="0" w:lastRow="0" w:firstColumn="0" w:lastColumn="0" w:oddVBand="0" w:evenVBand="0" w:oddHBand="0" w:evenHBand="0" w:firstRowFirstColumn="0" w:firstRowLastColumn="0" w:lastRowFirstColumn="0" w:lastRowLastColumn="0"/>
               <w:rPr>
-                <w:rFonts w:eastAsia="맑은 고딕" w:hint="eastAsia"/>
+                <w:rFonts w:eastAsia="맑은 고딕"/>
                 <w:sz w:val="20"/>
                 <w:szCs w:val="20"/>
                 <w:lang w:eastAsia="ko-KR"/>
@@ -8585,7 +8018,7 @@
           <w:p>
             <w:pPr>
               <w:rPr>
-                <w:rFonts w:eastAsia="맑은 고딕" w:hint="eastAsia"/>
+                <w:rFonts w:eastAsia="맑은 고딕"/>
                 <w:b w:val="0"/>
                 <w:bCs w:val="0"/>
                 <w:sz w:val="20"/>
@@ -8629,7 +8062,7 @@
     <w:p>
       <w:pPr>
         <w:rPr>
-          <w:rFonts w:eastAsia="맑은 고딕" w:hint="eastAsia"/>
+          <w:rFonts w:eastAsia="맑은 고딕"/>
           <w:lang w:eastAsia="ko-KR"/>
         </w:rPr>
       </w:pPr>
@@ -9726,6 +9159,7 @@
   <w:style w:type="character" w:default="1" w:styleId="a2">
     <w:name w:val="Default Paragraph Font"/>
     <w:uiPriority w:val="1"/>
+    <w:semiHidden/>
     <w:unhideWhenUsed/>
   </w:style>
   <w:style w:type="table" w:default="1" w:styleId="a3">
